--- a/01. Requirements/ScanBee_HighLevelUseCaseDocument.docx
+++ b/01. Requirements/ScanBee_HighLevelUseCaseDocument.docx
@@ -1,6 +1,6 @@
 
 <file path=word/document.xml><?xml version="1.0" encoding="utf-8"?>
-<w:document xmlns:wpc="http://schemas.microsoft.com/office/word/2010/wordprocessingCanvas" xmlns:cx="http://schemas.microsoft.com/office/drawing/2014/chartex" xmlns:cx1="http://schemas.microsoft.com/office/drawing/2015/9/8/chartex" xmlns:cx2="http://schemas.microsoft.com/office/drawing/2015/10/21/chartex" xmlns:cx3="http://schemas.microsoft.com/office/drawing/2016/5/9/chartex" xmlns:cx4="http://schemas.microsoft.com/office/drawing/2016/5/10/chartex" xmlns:cx5="http://schemas.microsoft.com/office/drawing/2016/5/11/chartex" xmlns:cx6="http://schemas.microsoft.com/office/drawing/2016/5/12/chartex" xmlns:cx7="http://schemas.microsoft.com/office/drawing/2016/5/13/chartex" xmlns:cx8="http://schemas.microsoft.com/office/drawing/2016/5/14/chartex" xmlns:mc="http://schemas.openxmlformats.org/markup-compatibility/2006" xmlns:aink="http://schemas.microsoft.com/office/drawing/2016/ink" xmlns:am3d="http://schemas.microsoft.com/office/drawing/2017/model3d" xmlns:o="urn:schemas-microsoft-com:office:office" xmlns:r="http://schemas.openxmlformats.org/officeDocument/2006/relationships" xmlns:m="http://schemas.openxmlformats.org/officeDocument/2006/math" xmlns:v="urn:schemas-microsoft-com:vml" xmlns:wp14="http://schemas.microsoft.com/office/word/2010/wordprocessingDrawing" xmlns:wp="http://schemas.openxmlformats.org/drawingml/2006/wordprocessingDrawing" xmlns:w10="urn:schemas-microsoft-com:office:word" xmlns:w="http://schemas.openxmlformats.org/wordprocessingml/2006/main" xmlns:w14="http://schemas.microsoft.com/office/word/2010/wordml" xmlns:w15="http://schemas.microsoft.com/office/word/2012/wordml" xmlns:w16cex="http://schemas.microsoft.com/office/word/2018/wordml/cex" xmlns:w16cid="http://schemas.microsoft.com/office/word/2016/wordml/cid" xmlns:w16="http://schemas.microsoft.com/office/word/2018/wordml" xmlns:w16se="http://schemas.microsoft.com/office/word/2015/wordml/symex" xmlns:wpg="http://schemas.microsoft.com/office/word/2010/wordprocessingGroup" xmlns:wpi="http://schemas.microsoft.com/office/word/2010/wordprocessingInk" xmlns:wne="http://schemas.microsoft.com/office/word/2006/wordml" xmlns:wps="http://schemas.microsoft.com/office/word/2010/wordprocessingShape" mc:Ignorable="w14 w15 w16se w16cid w16 w16cex wp14">
+<w:document xmlns:wpc="http://schemas.microsoft.com/office/word/2010/wordprocessingCanvas" xmlns:cx="http://schemas.microsoft.com/office/drawing/2014/chartex" xmlns:cx1="http://schemas.microsoft.com/office/drawing/2015/9/8/chartex" xmlns:cx2="http://schemas.microsoft.com/office/drawing/2015/10/21/chartex" xmlns:cx3="http://schemas.microsoft.com/office/drawing/2016/5/9/chartex" xmlns:cx4="http://schemas.microsoft.com/office/drawing/2016/5/10/chartex" xmlns:cx5="http://schemas.microsoft.com/office/drawing/2016/5/11/chartex" xmlns:cx6="http://schemas.microsoft.com/office/drawing/2016/5/12/chartex" xmlns:cx7="http://schemas.microsoft.com/office/drawing/2016/5/13/chartex" xmlns:cx8="http://schemas.microsoft.com/office/drawing/2016/5/14/chartex" xmlns:mc="http://schemas.openxmlformats.org/markup-compatibility/2006" xmlns:aink="http://schemas.microsoft.com/office/drawing/2016/ink" xmlns:am3d="http://schemas.microsoft.com/office/drawing/2017/model3d" xmlns:o="urn:schemas-microsoft-com:office:office" xmlns:r="http://schemas.openxmlformats.org/officeDocument/2006/relationships" xmlns:m="http://schemas.openxmlformats.org/officeDocument/2006/math" xmlns:v="urn:schemas-microsoft-com:vml" xmlns:wp14="http://schemas.microsoft.com/office/word/2010/wordprocessingDrawing" xmlns:wp="http://schemas.openxmlformats.org/drawingml/2006/wordprocessingDrawing" xmlns:w10="urn:schemas-microsoft-com:office:word" xmlns:w="http://schemas.openxmlformats.org/wordprocessingml/2006/main" xmlns:w14="http://schemas.microsoft.com/office/word/2010/wordml" xmlns:w15="http://schemas.microsoft.com/office/word/2012/wordml" xmlns:w16cex="http://schemas.microsoft.com/office/word/2018/wordml/cex" xmlns:w16cid="http://schemas.microsoft.com/office/word/2016/wordml/cid" xmlns:w16="http://schemas.microsoft.com/office/word/2018/wordml" xmlns:w16sdtdh="http://schemas.microsoft.com/office/word/2020/wordml/sdtdatahash" xmlns:w16se="http://schemas.microsoft.com/office/word/2015/wordml/symex" xmlns:wpg="http://schemas.microsoft.com/office/word/2010/wordprocessingGroup" xmlns:wpi="http://schemas.microsoft.com/office/word/2010/wordprocessingInk" xmlns:wne="http://schemas.microsoft.com/office/word/2006/wordml" xmlns:wps="http://schemas.microsoft.com/office/word/2010/wordprocessingShape" mc:Ignorable="w14 w15 w16se w16cid w16 w16cex w16sdtdh wp14">
   <w:body>
     <w:p/>
     <w:p>
@@ -198,18 +198,8 @@
           <w:b/>
           <w:bCs/>
         </w:rPr>
-        <w:t xml:space="preserve">Neil Roy G. </w:t>
-      </w:r>
-      <w:proofErr w:type="spellStart"/>
-      <w:r>
-        <w:rPr>
-          <w:rFonts w:ascii="Arial" w:hAnsi="Arial" w:cs="Arial"/>
-          <w:b/>
-          <w:bCs/>
-        </w:rPr>
-        <w:t>Omongos</w:t>
-      </w:r>
-      <w:proofErr w:type="spellEnd"/>
+        <w:t>Neil Roy G. Omongos</w:t>
+      </w:r>
     </w:p>
     <w:p>
       <w:pPr>
@@ -221,23 +211,13 @@
           <w:bCs/>
         </w:rPr>
       </w:pPr>
-      <w:proofErr w:type="spellStart"/>
-      <w:r>
-        <w:rPr>
-          <w:rFonts w:ascii="Arial" w:hAnsi="Arial" w:cs="Arial"/>
-          <w:b/>
-          <w:bCs/>
-        </w:rPr>
-        <w:t>Shamaiah</w:t>
-      </w:r>
-      <w:proofErr w:type="spellEnd"/>
-      <w:r>
-        <w:rPr>
-          <w:rFonts w:ascii="Arial" w:hAnsi="Arial" w:cs="Arial"/>
-          <w:b/>
-          <w:bCs/>
-        </w:rPr>
-        <w:t xml:space="preserve"> Lee </w:t>
+      <w:r>
+        <w:rPr>
+          <w:rFonts w:ascii="Arial" w:hAnsi="Arial" w:cs="Arial"/>
+          <w:b/>
+          <w:bCs/>
+        </w:rPr>
+        <w:t xml:space="preserve">Shamaiah Lee </w:t>
       </w:r>
       <w:proofErr w:type="spellStart"/>
       <w:r>
@@ -603,23 +583,21 @@
     </w:p>
     <w:p>
       <w:pPr>
-        <w:jc w:val="center"/>
-        <w:rPr>
-          <w:rFonts w:ascii="Arial" w:hAnsi="Arial" w:cs="Arial"/>
-          <w:sz w:val="24"/>
-          <w:szCs w:val="24"/>
-        </w:rPr>
-      </w:pPr>
-      <w:r>
-        <w:rPr>
-          <w:rFonts w:ascii="Arial" w:hAnsi="Arial" w:cs="Arial"/>
-          <w:noProof/>
+        <w:rPr>
+          <w:rFonts w:ascii="Arial" w:hAnsi="Arial" w:cs="Arial"/>
+          <w:sz w:val="24"/>
+          <w:szCs w:val="24"/>
+        </w:rPr>
+      </w:pPr>
+      <w:r>
+        <w:rPr>
+          <w:rFonts w:ascii="Arial" w:hAnsi="Arial" w:cs="Arial"/>
           <w:sz w:val="24"/>
           <w:szCs w:val="24"/>
         </w:rPr>
         <w:drawing>
-          <wp:inline distT="0" distB="0" distL="0" distR="0" wp14:anchorId="0F3F20F5" wp14:editId="3F2D6950">
-            <wp:extent cx="5056156" cy="5590118"/>
+          <wp:inline distT="0" distB="0" distL="0" distR="0" wp14:anchorId="64A7113C" wp14:editId="5E873A02">
+            <wp:extent cx="5486400" cy="5143500"/>
             <wp:effectExtent l="0" t="0" r="0" b="0"/>
             <wp:docPr id="1" name="Picture 1"/>
             <wp:cNvGraphicFramePr>
@@ -629,17 +607,11 @@
               <a:graphicData uri="http://schemas.openxmlformats.org/drawingml/2006/picture">
                 <pic:pic xmlns:pic="http://schemas.openxmlformats.org/drawingml/2006/picture">
                   <pic:nvPicPr>
-                    <pic:cNvPr id="1" name="High Level Use Case Diagram.png"/>
+                    <pic:cNvPr id="1" name=""/>
                     <pic:cNvPicPr/>
                   </pic:nvPicPr>
                   <pic:blipFill>
-                    <a:blip r:embed="rId5">
-                      <a:extLst>
-                        <a:ext uri="{28A0092B-C50C-407E-A947-70E740481C1C}">
-                          <a14:useLocalDpi xmlns:a14="http://schemas.microsoft.com/office/drawing/2010/main" val="0"/>
-                        </a:ext>
-                      </a:extLst>
-                    </a:blip>
+                    <a:blip r:embed="rId5"/>
                     <a:stretch>
                       <a:fillRect/>
                     </a:stretch>
@@ -647,7 +619,7 @@
                   <pic:spPr>
                     <a:xfrm>
                       <a:off x="0" y="0"/>
-                      <a:ext cx="5069800" cy="5605203"/>
+                      <a:ext cx="5486400" cy="5143500"/>
                     </a:xfrm>
                     <a:prstGeom prst="rect">
                       <a:avLst/>
@@ -659,6 +631,15 @@
           </wp:inline>
         </w:drawing>
       </w:r>
+    </w:p>
+    <w:p>
+      <w:pPr>
+        <w:rPr>
+          <w:rFonts w:ascii="Arial" w:hAnsi="Arial" w:cs="Arial"/>
+          <w:sz w:val="24"/>
+          <w:szCs w:val="24"/>
+        </w:rPr>
+      </w:pPr>
     </w:p>
     <w:p>
       <w:pPr>
@@ -2272,7 +2253,7 @@
 </file>
 
 <file path=word/styles.xml><?xml version="1.0" encoding="utf-8"?>
-<w:styles xmlns:mc="http://schemas.openxmlformats.org/markup-compatibility/2006" xmlns:r="http://schemas.openxmlformats.org/officeDocument/2006/relationships" xmlns:w="http://schemas.openxmlformats.org/wordprocessingml/2006/main" xmlns:w14="http://schemas.microsoft.com/office/word/2010/wordml" xmlns:w15="http://schemas.microsoft.com/office/word/2012/wordml" xmlns:w16cex="http://schemas.microsoft.com/office/word/2018/wordml/cex" xmlns:w16cid="http://schemas.microsoft.com/office/word/2016/wordml/cid" xmlns:w16="http://schemas.microsoft.com/office/word/2018/wordml" xmlns:w16se="http://schemas.microsoft.com/office/word/2015/wordml/symex" mc:Ignorable="w14 w15 w16se w16cid w16 w16cex">
+<w:styles xmlns:mc="http://schemas.openxmlformats.org/markup-compatibility/2006" xmlns:r="http://schemas.openxmlformats.org/officeDocument/2006/relationships" xmlns:w="http://schemas.openxmlformats.org/wordprocessingml/2006/main" xmlns:w14="http://schemas.microsoft.com/office/word/2010/wordml" xmlns:w15="http://schemas.microsoft.com/office/word/2012/wordml" xmlns:w16cex="http://schemas.microsoft.com/office/word/2018/wordml/cex" xmlns:w16cid="http://schemas.microsoft.com/office/word/2016/wordml/cid" xmlns:w16="http://schemas.microsoft.com/office/word/2018/wordml" xmlns:w16sdtdh="http://schemas.microsoft.com/office/word/2020/wordml/sdtdatahash" xmlns:w16se="http://schemas.microsoft.com/office/word/2015/wordml/symex" mc:Ignorable="w14 w15 w16se w16cid w16 w16cex w16sdtdh">
   <w:docDefaults>
     <w:rPrDefault>
       <w:rPr>
